--- a/Process.docx
+++ b/Process.docx
@@ -16,15 +16,7 @@
         </w:numPr>
       </w:pPr>
       <w:r>
-        <w:t xml:space="preserve">I have assumed that the events would flow in through a </w:t>
-      </w:r>
-      <w:proofErr w:type="spellStart"/>
-      <w:r>
-        <w:t>json</w:t>
-      </w:r>
-      <w:proofErr w:type="spellEnd"/>
-      <w:r>
-        <w:t xml:space="preserve"> file </w:t>
+        <w:t xml:space="preserve">I have assumed that the events would flow in through a json file </w:t>
       </w:r>
     </w:p>
     <w:p>
@@ -36,7 +28,13 @@
         </w:numPr>
       </w:pPr>
       <w:r>
-        <w:t xml:space="preserve">Individual fields in records are validated </w:t>
+        <w:t>Individual fields in records are validated</w:t>
+      </w:r>
+      <w:r>
+        <w:t xml:space="preserve"> already</w:t>
+      </w:r>
+      <w:r>
+        <w:t xml:space="preserve"> </w:t>
       </w:r>
     </w:p>
     <w:p>
@@ -48,13 +46,32 @@
         </w:numPr>
       </w:pPr>
       <w:r>
-        <w:t xml:space="preserve">Site visit, order and Image records are </w:t>
-      </w:r>
-    </w:p>
-    <w:p/>
-    <w:p/>
-    <w:p/>
-    <w:p/>
+        <w:t>Site visit, order and Image records</w:t>
+      </w:r>
+      <w:r>
+        <w:t xml:space="preserve"> for a customer can only flow in</w:t>
+      </w:r>
+      <w:r>
+        <w:t xml:space="preserve"> </w:t>
+      </w:r>
+      <w:r>
+        <w:t>if there is already a Customer record for the customer.</w:t>
+      </w:r>
+    </w:p>
+    <w:p>
+      <w:pPr>
+        <w:pStyle w:val="ListParagraph"/>
+        <w:numPr>
+          <w:ilvl w:val="0"/>
+          <w:numId w:val="1"/>
+        </w:numPr>
+      </w:pPr>
+      <w:r>
+        <w:t>Duplicate records are not allowed</w:t>
+      </w:r>
+      <w:bookmarkStart w:id="0" w:name="_GoBack"/>
+      <w:bookmarkEnd w:id="0"/>
+    </w:p>
     <w:p/>
     <w:p>
       <w:r>
@@ -71,15 +88,7 @@
         </w:numPr>
       </w:pPr>
       <w:r>
-        <w:t xml:space="preserve">Events flowing in from the </w:t>
-      </w:r>
-      <w:proofErr w:type="spellStart"/>
-      <w:r>
-        <w:t>json</w:t>
-      </w:r>
-      <w:proofErr w:type="spellEnd"/>
-      <w:r>
-        <w:t xml:space="preserve"> file are read, validated, and written to a temporary file. In a real-world scenario, it is much easier to have a staging relational or NoSQL databases. This staging </w:t>
+        <w:t xml:space="preserve">Events flowing in from the json file are read, validated, and written to a temporary file. In a real-world scenario, it is much easier to have a staging relational or NoSQL databases. This staging </w:t>
       </w:r>
       <w:r>
         <w:t xml:space="preserve">database </w:t>
@@ -136,15 +145,7 @@
         <w:t>At any given point of time, the stats record will have the most up to date metrics on the customer.</w:t>
       </w:r>
       <w:r>
-        <w:t xml:space="preserve"> This would be a simple and efficient solution given a staging database in the ETL process. Aggregation and </w:t>
-      </w:r>
-      <w:proofErr w:type="spellStart"/>
-      <w:r>
-        <w:t>updation</w:t>
-      </w:r>
-      <w:proofErr w:type="spellEnd"/>
-      <w:r>
-        <w:t xml:space="preserve"> of stats are of relatively low time and space complexity when performed on a database as opposed to on files.</w:t>
+        <w:t xml:space="preserve"> This would be a simple and efficient solution given a staging database in the ETL process. Aggregation and updation of stats are of relatively low time and space complexity when performed on a database as opposed to on files.</w:t>
       </w:r>
     </w:p>
     <w:p>
@@ -158,8 +159,6 @@
       <w:r>
         <w:t xml:space="preserve">To get the </w:t>
       </w:r>
-      <w:bookmarkStart w:id="0" w:name="_GoBack"/>
-      <w:bookmarkEnd w:id="0"/>
     </w:p>
     <w:p>
       <w:pPr>
@@ -173,15 +172,7 @@
         <w:t>Ingesti</w:t>
       </w:r>
       <w:r>
-        <w:t xml:space="preserve">ng records happens in </w:t>
-      </w:r>
-      <w:proofErr w:type="spellStart"/>
-      <w:r>
-        <w:t>O(n</w:t>
-      </w:r>
-      <w:proofErr w:type="spellEnd"/>
-      <w:r>
-        <w:t>) time, where n is the number of events ingested. This time may become O(n</w:t>
+        <w:t>ng records happens in O(n) time, where n is the number of events ingested. This time may become O(n</w:t>
       </w:r>
       <w:r>
         <w:rPr>
@@ -204,23 +195,217 @@
           <w:numId w:val="2"/>
         </w:numPr>
       </w:pPr>
-      <w:proofErr w:type="spellStart"/>
-      <w:r>
-        <w:t>TopXSimpleLTVCustomers</w:t>
-      </w:r>
-      <w:proofErr w:type="spellEnd"/>
-      <w:r>
-        <w:t xml:space="preserve"> takes O(</w:t>
-      </w:r>
-      <w:proofErr w:type="spellStart"/>
-      <w:r>
-        <w:t>nlogn</w:t>
-      </w:r>
-      <w:proofErr w:type="spellEnd"/>
-      <w:r>
-        <w:t>) where n is the total number of records in the input file.</w:t>
-      </w:r>
-    </w:p>
+      <w:r>
+        <w:t>TopXSimpleLTVCustomers takes O(nlogn) where n is the total number of records in the input file.</w:t>
+      </w:r>
+    </w:p>
+    <w:p/>
+    <w:p>
+      <w:r>
+        <w:t>Design:</w:t>
+      </w:r>
+    </w:p>
+    <w:p>
+      <w:pPr>
+        <w:pStyle w:val="ListParagraph"/>
+        <w:numPr>
+          <w:ilvl w:val="0"/>
+          <w:numId w:val="5"/>
+        </w:numPr>
+      </w:pPr>
+      <w:r>
+        <w:t>ShutterflyDataChallenge.py:</w:t>
+      </w:r>
+      <w:r>
+        <w:t xml:space="preserve"> </w:t>
+      </w:r>
+      <w:r>
+        <w:t xml:space="preserve">Takes input parameters, validates </w:t>
+      </w:r>
+      <w:r>
+        <w:t>input</w:t>
+      </w:r>
+      <w:r>
+        <w:t>, parse</w:t>
+      </w:r>
+      <w:r>
+        <w:t>s</w:t>
+      </w:r>
+      <w:r>
+        <w:t xml:space="preserve"> json file to dictionary and pass</w:t>
+      </w:r>
+      <w:r>
+        <w:t>es it to Ingest method</w:t>
+      </w:r>
+    </w:p>
+    <w:p>
+      <w:pPr>
+        <w:pStyle w:val="ListParagraph"/>
+        <w:numPr>
+          <w:ilvl w:val="0"/>
+          <w:numId w:val="5"/>
+        </w:numPr>
+      </w:pPr>
+      <w:r>
+        <w:t>Ingest</w:t>
+      </w:r>
+      <w:r>
+        <w:t>.py</w:t>
+      </w:r>
+      <w:r>
+        <w:t>:</w:t>
+      </w:r>
+      <w:r>
+        <w:t xml:space="preserve"> Takes events records one by one and passes them to the necessary constructor to </w:t>
+      </w:r>
+      <w:r>
+        <w:t xml:space="preserve"> </w:t>
+      </w:r>
+      <w:r>
+        <w:t>create a record in the file. For each SiteVisit and Order record the stats are updated.</w:t>
+      </w:r>
+      <w:r>
+        <w:t xml:space="preserve"> The method </w:t>
+      </w:r>
+      <w:r>
+        <w:t>topXSimple</w:t>
+      </w:r>
+      <w:r>
+        <w:t xml:space="preserve">LTVCustomers </w:t>
+      </w:r>
+      <w:r>
+        <w:t>returns the customerid’s and ltv of the top X customers with highest ltv</w:t>
+      </w:r>
+      <w:r>
+        <w:t xml:space="preserve"> using the stats record</w:t>
+      </w:r>
+      <w:r>
+        <w:t xml:space="preserve"> </w:t>
+      </w:r>
+      <w:r>
+        <w:t>.</w:t>
+      </w:r>
+    </w:p>
+    <w:p>
+      <w:pPr>
+        <w:ind w:left="360"/>
+      </w:pPr>
+    </w:p>
+    <w:p>
+      <w:pPr>
+        <w:pStyle w:val="ListParagraph"/>
+        <w:numPr>
+          <w:ilvl w:val="0"/>
+          <w:numId w:val="5"/>
+        </w:numPr>
+      </w:pPr>
+      <w:r>
+        <w:t>c</w:t>
+      </w:r>
+      <w:r>
+        <w:t>ustomer.py</w:t>
+      </w:r>
+      <w:r>
+        <w:t>: initializes customer record and writes it to the input file.</w:t>
+      </w:r>
+    </w:p>
+    <w:p>
+      <w:pPr>
+        <w:pStyle w:val="ListParagraph"/>
+        <w:numPr>
+          <w:ilvl w:val="0"/>
+          <w:numId w:val="5"/>
+        </w:numPr>
+      </w:pPr>
+      <w:r>
+        <w:t>o</w:t>
+      </w:r>
+      <w:r>
+        <w:t>rder.py</w:t>
+      </w:r>
+      <w:r>
+        <w:t>:</w:t>
+      </w:r>
+      <w:r>
+        <w:t xml:space="preserve"> </w:t>
+      </w:r>
+      <w:r>
+        <w:t>initializes order record and writes it to the input file.</w:t>
+      </w:r>
+    </w:p>
+    <w:p>
+      <w:pPr>
+        <w:pStyle w:val="ListParagraph"/>
+        <w:numPr>
+          <w:ilvl w:val="0"/>
+          <w:numId w:val="5"/>
+        </w:numPr>
+      </w:pPr>
+      <w:r>
+        <w:t>siteVisit.py: initializes siteVisit record and writes it to the input file.</w:t>
+      </w:r>
+    </w:p>
+    <w:p>
+      <w:pPr>
+        <w:pStyle w:val="ListParagraph"/>
+        <w:numPr>
+          <w:ilvl w:val="0"/>
+          <w:numId w:val="5"/>
+        </w:numPr>
+      </w:pPr>
+      <w:r>
+        <w:t>Image.py: initializes siteVisit record and writes it to the input file.</w:t>
+      </w:r>
+    </w:p>
+    <w:p>
+      <w:pPr>
+        <w:pStyle w:val="ListParagraph"/>
+        <w:numPr>
+          <w:ilvl w:val="0"/>
+          <w:numId w:val="5"/>
+        </w:numPr>
+      </w:pPr>
+      <w:r>
+        <w:t>Stats.py: initializes stats record with fields total visits, average revenue per visit, average visits per week, customer ltv, and writes it to the input file.</w:t>
+      </w:r>
+    </w:p>
+    <w:p>
+      <w:r>
+        <w:lastRenderedPageBreak/>
+        <w:t>Running the code:</w:t>
+      </w:r>
+    </w:p>
+    <w:p>
+      <w:pPr>
+        <w:pStyle w:val="ListParagraph"/>
+        <w:numPr>
+          <w:ilvl w:val="1"/>
+          <w:numId w:val="3"/>
+        </w:numPr>
+      </w:pPr>
+      <w:r>
+        <w:t>Cd into the folder and enter the following command:</w:t>
+      </w:r>
+    </w:p>
+    <w:p>
+      <w:pPr>
+        <w:pStyle w:val="ListParagraph"/>
+        <w:ind w:left="1440"/>
+      </w:pPr>
+      <w:r>
+        <w:t xml:space="preserve"> python ShutterflyDataChallenge.py ‘TopXCustomers’ ‘inputfilename’</w:t>
+      </w:r>
+    </w:p>
+    <w:p>
+      <w:pPr>
+        <w:pStyle w:val="ListParagraph"/>
+        <w:ind w:left="1440"/>
+      </w:pPr>
+      <w:r>
+        <w:t xml:space="preserve">TopXCustomer should be an integer great than zero and inputfilename should be a string. The input file should be present in the same folder as the </w:t>
+      </w:r>
+    </w:p>
+    <w:p/>
     <w:sectPr>
       <w:pgSz w:w="12240" w:h="15840"/>
       <w:pgMar w:top="1440" w:right="1440" w:bottom="1440" w:left="1440" w:header="720" w:footer="720" w:gutter="0"/>
@@ -234,6 +419,95 @@
 <file path=word/numbering.xml><?xml version="1.0" encoding="utf-8"?>
 <w:numbering xmlns:wpc="http://schemas.microsoft.com/office/word/2010/wordprocessingCanvas" xmlns:mo="http://schemas.microsoft.com/office/mac/office/2008/main" xmlns:mc="http://schemas.openxmlformats.org/markup-compatibility/2006" xmlns:mv="urn:schemas-microsoft-com:mac:vml" xmlns:o="urn:schemas-microsoft-com:office:office" xmlns:r="http://schemas.openxmlformats.org/officeDocument/2006/relationships" xmlns:m="http://schemas.openxmlformats.org/officeDocument/2006/math" xmlns:v="urn:schemas-microsoft-com:vml" xmlns:wp14="http://schemas.microsoft.com/office/word/2010/wordprocessingDrawing" xmlns:wp="http://schemas.openxmlformats.org/drawingml/2006/wordprocessingDrawing" xmlns:w10="urn:schemas-microsoft-com:office:word" xmlns:w="http://schemas.openxmlformats.org/wordprocessingml/2006/main" xmlns:w14="http://schemas.microsoft.com/office/word/2010/wordml" xmlns:w15="http://schemas.microsoft.com/office/word/2012/wordml" xmlns:wpg="http://schemas.microsoft.com/office/word/2010/wordprocessingGroup" xmlns:wpi="http://schemas.microsoft.com/office/word/2010/wordprocessingInk" xmlns:wne="http://schemas.microsoft.com/office/word/2006/wordml" xmlns:wps="http://schemas.microsoft.com/office/word/2010/wordprocessingShape" mc:Ignorable="w14 w15 wp14">
   <w:abstractNum w:abstractNumId="0">
+    <w:nsid w:val="062A1AC5"/>
+    <w:multiLevelType w:val="hybridMultilevel"/>
+    <w:tmpl w:val="33E0A7EA"/>
+    <w:lvl w:ilvl="0" w:tplc="5442CB2E">
+      <w:start w:val="1"/>
+      <w:numFmt w:val="decimal"/>
+      <w:lvlText w:val="%1."/>
+      <w:lvlJc w:val="left"/>
+      <w:pPr>
+        <w:ind w:left="1080" w:hanging="360"/>
+      </w:pPr>
+      <w:rPr>
+        <w:rFonts w:hint="default"/>
+      </w:rPr>
+    </w:lvl>
+    <w:lvl w:ilvl="1" w:tplc="04090019">
+      <w:start w:val="1"/>
+      <w:numFmt w:val="lowerLetter"/>
+      <w:lvlText w:val="%2."/>
+      <w:lvlJc w:val="left"/>
+      <w:pPr>
+        <w:ind w:left="1800" w:hanging="360"/>
+      </w:pPr>
+    </w:lvl>
+    <w:lvl w:ilvl="2" w:tplc="0409001B" w:tentative="1">
+      <w:start w:val="1"/>
+      <w:numFmt w:val="lowerRoman"/>
+      <w:lvlText w:val="%3."/>
+      <w:lvlJc w:val="right"/>
+      <w:pPr>
+        <w:ind w:left="2520" w:hanging="180"/>
+      </w:pPr>
+    </w:lvl>
+    <w:lvl w:ilvl="3" w:tplc="0409000F" w:tentative="1">
+      <w:start w:val="1"/>
+      <w:numFmt w:val="decimal"/>
+      <w:lvlText w:val="%4."/>
+      <w:lvlJc w:val="left"/>
+      <w:pPr>
+        <w:ind w:left="3240" w:hanging="360"/>
+      </w:pPr>
+    </w:lvl>
+    <w:lvl w:ilvl="4" w:tplc="04090019" w:tentative="1">
+      <w:start w:val="1"/>
+      <w:numFmt w:val="lowerLetter"/>
+      <w:lvlText w:val="%5."/>
+      <w:lvlJc w:val="left"/>
+      <w:pPr>
+        <w:ind w:left="3960" w:hanging="360"/>
+      </w:pPr>
+    </w:lvl>
+    <w:lvl w:ilvl="5" w:tplc="0409001B" w:tentative="1">
+      <w:start w:val="1"/>
+      <w:numFmt w:val="lowerRoman"/>
+      <w:lvlText w:val="%6."/>
+      <w:lvlJc w:val="right"/>
+      <w:pPr>
+        <w:ind w:left="4680" w:hanging="180"/>
+      </w:pPr>
+    </w:lvl>
+    <w:lvl w:ilvl="6" w:tplc="0409000F" w:tentative="1">
+      <w:start w:val="1"/>
+      <w:numFmt w:val="decimal"/>
+      <w:lvlText w:val="%7."/>
+      <w:lvlJc w:val="left"/>
+      <w:pPr>
+        <w:ind w:left="5400" w:hanging="360"/>
+      </w:pPr>
+    </w:lvl>
+    <w:lvl w:ilvl="7" w:tplc="04090019" w:tentative="1">
+      <w:start w:val="1"/>
+      <w:numFmt w:val="lowerLetter"/>
+      <w:lvlText w:val="%8."/>
+      <w:lvlJc w:val="left"/>
+      <w:pPr>
+        <w:ind w:left="6120" w:hanging="360"/>
+      </w:pPr>
+    </w:lvl>
+    <w:lvl w:ilvl="8" w:tplc="0409001B" w:tentative="1">
+      <w:start w:val="1"/>
+      <w:numFmt w:val="lowerRoman"/>
+      <w:lvlText w:val="%9."/>
+      <w:lvlJc w:val="right"/>
+      <w:pPr>
+        <w:ind w:left="6840" w:hanging="180"/>
+      </w:pPr>
+    </w:lvl>
+  </w:abstractNum>
+  <w:abstractNum w:abstractNumId="1">
     <w:nsid w:val="14C75C7C"/>
     <w:multiLevelType w:val="hybridMultilevel"/>
     <w:tmpl w:val="5270F5C6"/>
@@ -322,7 +596,96 @@
       </w:pPr>
     </w:lvl>
   </w:abstractNum>
-  <w:abstractNum w:abstractNumId="1">
+  <w:abstractNum w:abstractNumId="2">
+    <w:nsid w:val="20F50B94"/>
+    <w:multiLevelType w:val="hybridMultilevel"/>
+    <w:tmpl w:val="E20EE1E2"/>
+    <w:lvl w:ilvl="0" w:tplc="0409000F">
+      <w:start w:val="1"/>
+      <w:numFmt w:val="decimal"/>
+      <w:lvlText w:val="%1."/>
+      <w:lvlJc w:val="left"/>
+      <w:pPr>
+        <w:ind w:left="720" w:hanging="360"/>
+      </w:pPr>
+      <w:rPr>
+        <w:rFonts w:hint="default"/>
+      </w:rPr>
+    </w:lvl>
+    <w:lvl w:ilvl="1" w:tplc="04090019" w:tentative="1">
+      <w:start w:val="1"/>
+      <w:numFmt w:val="lowerLetter"/>
+      <w:lvlText w:val="%2."/>
+      <w:lvlJc w:val="left"/>
+      <w:pPr>
+        <w:ind w:left="1440" w:hanging="360"/>
+      </w:pPr>
+    </w:lvl>
+    <w:lvl w:ilvl="2" w:tplc="0409001B" w:tentative="1">
+      <w:start w:val="1"/>
+      <w:numFmt w:val="lowerRoman"/>
+      <w:lvlText w:val="%3."/>
+      <w:lvlJc w:val="right"/>
+      <w:pPr>
+        <w:ind w:left="2160" w:hanging="180"/>
+      </w:pPr>
+    </w:lvl>
+    <w:lvl w:ilvl="3" w:tplc="0409000F" w:tentative="1">
+      <w:start w:val="1"/>
+      <w:numFmt w:val="decimal"/>
+      <w:lvlText w:val="%4."/>
+      <w:lvlJc w:val="left"/>
+      <w:pPr>
+        <w:ind w:left="2880" w:hanging="360"/>
+      </w:pPr>
+    </w:lvl>
+    <w:lvl w:ilvl="4" w:tplc="04090019" w:tentative="1">
+      <w:start w:val="1"/>
+      <w:numFmt w:val="lowerLetter"/>
+      <w:lvlText w:val="%5."/>
+      <w:lvlJc w:val="left"/>
+      <w:pPr>
+        <w:ind w:left="3600" w:hanging="360"/>
+      </w:pPr>
+    </w:lvl>
+    <w:lvl w:ilvl="5" w:tplc="0409001B" w:tentative="1">
+      <w:start w:val="1"/>
+      <w:numFmt w:val="lowerRoman"/>
+      <w:lvlText w:val="%6."/>
+      <w:lvlJc w:val="right"/>
+      <w:pPr>
+        <w:ind w:left="4320" w:hanging="180"/>
+      </w:pPr>
+    </w:lvl>
+    <w:lvl w:ilvl="6" w:tplc="0409000F" w:tentative="1">
+      <w:start w:val="1"/>
+      <w:numFmt w:val="decimal"/>
+      <w:lvlText w:val="%7."/>
+      <w:lvlJc w:val="left"/>
+      <w:pPr>
+        <w:ind w:left="5040" w:hanging="360"/>
+      </w:pPr>
+    </w:lvl>
+    <w:lvl w:ilvl="7" w:tplc="04090019" w:tentative="1">
+      <w:start w:val="1"/>
+      <w:numFmt w:val="lowerLetter"/>
+      <w:lvlText w:val="%8."/>
+      <w:lvlJc w:val="left"/>
+      <w:pPr>
+        <w:ind w:left="5760" w:hanging="360"/>
+      </w:pPr>
+    </w:lvl>
+    <w:lvl w:ilvl="8" w:tplc="0409001B" w:tentative="1">
+      <w:start w:val="1"/>
+      <w:numFmt w:val="lowerRoman"/>
+      <w:lvlText w:val="%9."/>
+      <w:lvlJc w:val="right"/>
+      <w:pPr>
+        <w:ind w:left="6480" w:hanging="180"/>
+      </w:pPr>
+    </w:lvl>
+  </w:abstractNum>
+  <w:abstractNum w:abstractNumId="3">
     <w:nsid w:val="353145B2"/>
     <w:multiLevelType w:val="hybridMultilevel"/>
     <w:tmpl w:val="836EB010"/>
@@ -411,11 +774,109 @@
       </w:pPr>
     </w:lvl>
   </w:abstractNum>
+  <w:abstractNum w:abstractNumId="4">
+    <w:nsid w:val="3B810E7D"/>
+    <w:multiLevelType w:val="hybridMultilevel"/>
+    <w:tmpl w:val="01FEBB3E"/>
+    <w:lvl w:ilvl="0" w:tplc="0409000F">
+      <w:start w:val="1"/>
+      <w:numFmt w:val="decimal"/>
+      <w:lvlText w:val="%1."/>
+      <w:lvlJc w:val="left"/>
+      <w:pPr>
+        <w:ind w:left="720" w:hanging="360"/>
+      </w:pPr>
+      <w:rPr>
+        <w:rFonts w:hint="default"/>
+      </w:rPr>
+    </w:lvl>
+    <w:lvl w:ilvl="1" w:tplc="04090019">
+      <w:start w:val="1"/>
+      <w:numFmt w:val="lowerLetter"/>
+      <w:lvlText w:val="%2."/>
+      <w:lvlJc w:val="left"/>
+      <w:pPr>
+        <w:ind w:left="1440" w:hanging="360"/>
+      </w:pPr>
+    </w:lvl>
+    <w:lvl w:ilvl="2" w:tplc="0409001B" w:tentative="1">
+      <w:start w:val="1"/>
+      <w:numFmt w:val="lowerRoman"/>
+      <w:lvlText w:val="%3."/>
+      <w:lvlJc w:val="right"/>
+      <w:pPr>
+        <w:ind w:left="2160" w:hanging="180"/>
+      </w:pPr>
+    </w:lvl>
+    <w:lvl w:ilvl="3" w:tplc="0409000F" w:tentative="1">
+      <w:start w:val="1"/>
+      <w:numFmt w:val="decimal"/>
+      <w:lvlText w:val="%4."/>
+      <w:lvlJc w:val="left"/>
+      <w:pPr>
+        <w:ind w:left="2880" w:hanging="360"/>
+      </w:pPr>
+    </w:lvl>
+    <w:lvl w:ilvl="4" w:tplc="04090019" w:tentative="1">
+      <w:start w:val="1"/>
+      <w:numFmt w:val="lowerLetter"/>
+      <w:lvlText w:val="%5."/>
+      <w:lvlJc w:val="left"/>
+      <w:pPr>
+        <w:ind w:left="3600" w:hanging="360"/>
+      </w:pPr>
+    </w:lvl>
+    <w:lvl w:ilvl="5" w:tplc="0409001B" w:tentative="1">
+      <w:start w:val="1"/>
+      <w:numFmt w:val="lowerRoman"/>
+      <w:lvlText w:val="%6."/>
+      <w:lvlJc w:val="right"/>
+      <w:pPr>
+        <w:ind w:left="4320" w:hanging="180"/>
+      </w:pPr>
+    </w:lvl>
+    <w:lvl w:ilvl="6" w:tplc="0409000F" w:tentative="1">
+      <w:start w:val="1"/>
+      <w:numFmt w:val="decimal"/>
+      <w:lvlText w:val="%7."/>
+      <w:lvlJc w:val="left"/>
+      <w:pPr>
+        <w:ind w:left="5040" w:hanging="360"/>
+      </w:pPr>
+    </w:lvl>
+    <w:lvl w:ilvl="7" w:tplc="04090019" w:tentative="1">
+      <w:start w:val="1"/>
+      <w:numFmt w:val="lowerLetter"/>
+      <w:lvlText w:val="%8."/>
+      <w:lvlJc w:val="left"/>
+      <w:pPr>
+        <w:ind w:left="5760" w:hanging="360"/>
+      </w:pPr>
+    </w:lvl>
+    <w:lvl w:ilvl="8" w:tplc="0409001B" w:tentative="1">
+      <w:start w:val="1"/>
+      <w:numFmt w:val="lowerRoman"/>
+      <w:lvlText w:val="%9."/>
+      <w:lvlJc w:val="right"/>
+      <w:pPr>
+        <w:ind w:left="6480" w:hanging="180"/>
+      </w:pPr>
+    </w:lvl>
+  </w:abstractNum>
   <w:num w:numId="1">
+    <w:abstractNumId w:val="1"/>
+  </w:num>
+  <w:num w:numId="2">
+    <w:abstractNumId w:val="3"/>
+  </w:num>
+  <w:num w:numId="3">
+    <w:abstractNumId w:val="4"/>
+  </w:num>
+  <w:num w:numId="4">
     <w:abstractNumId w:val="0"/>
   </w:num>
-  <w:num w:numId="2">
-    <w:abstractNumId w:val="1"/>
+  <w:num w:numId="5">
+    <w:abstractNumId w:val="2"/>
   </w:num>
 </w:numbering>
 </file>
